--- a/reports/D02/Student #3/Analysis Report.docx
+++ b/reports/D02/Student #3/Analysis Report.docx
@@ -73,7 +73,6 @@
           <w:color w:val="000000" w:themeColor="text1"/>
           <w:sz w:val="48"/>
           <w:szCs w:val="48"/>
-          <w:lang w:val="es-ES"/>
         </w:rPr>
       </w:pPr>
       <w:r>
@@ -83,7 +82,6 @@
           <w:color w:val="000000" w:themeColor="text1"/>
           <w:sz w:val="48"/>
           <w:szCs w:val="48"/>
-          <w:lang w:val="es-ES"/>
         </w:rPr>
         <w:t>DP2 – Analysis Report</w:t>
       </w:r>
@@ -102,24 +100,22 @@
         <w:rPr>
           <w:rFonts w:asciiTheme="majorHAnsi" w:hAnsiTheme="majorHAnsi" w:cstheme="majorHAnsi"/>
           <w:color w:val="000000"/>
-          <w:lang w:val="es-ES"/>
-        </w:rPr>
-      </w:pPr>
-    </w:p>
-    <w:p>
-      <w:pPr>
-        <w:pBdr>
-          <w:top w:val="nil"/>
-          <w:left w:val="nil"/>
-          <w:bottom w:val="nil"/>
-          <w:right w:val="nil"/>
-          <w:between w:val="nil"/>
-        </w:pBdr>
-        <w:jc w:val="left"/>
-        <w:rPr>
-          <w:rFonts w:asciiTheme="majorHAnsi" w:hAnsiTheme="majorHAnsi" w:cstheme="majorHAnsi"/>
-          <w:color w:val="000000"/>
-          <w:lang w:val="es-ES"/>
+        </w:rPr>
+      </w:pPr>
+    </w:p>
+    <w:p>
+      <w:pPr>
+        <w:pBdr>
+          <w:top w:val="nil"/>
+          <w:left w:val="nil"/>
+          <w:bottom w:val="nil"/>
+          <w:right w:val="nil"/>
+          <w:between w:val="nil"/>
+        </w:pBdr>
+        <w:jc w:val="left"/>
+        <w:rPr>
+          <w:rFonts w:asciiTheme="majorHAnsi" w:hAnsiTheme="majorHAnsi" w:cstheme="majorHAnsi"/>
+          <w:color w:val="000000"/>
         </w:rPr>
       </w:pPr>
     </w:p>
@@ -137,377 +133,352 @@
         <w:rPr>
           <w:rFonts w:asciiTheme="majorHAnsi" w:hAnsiTheme="majorHAnsi" w:cstheme="majorHAnsi"/>
           <w:color w:val="000000"/>
-          <w:lang w:val="es-ES"/>
-        </w:rPr>
-      </w:pPr>
-    </w:p>
-    <w:p>
-      <w:pPr>
-        <w:pBdr>
-          <w:top w:val="nil"/>
-          <w:left w:val="nil"/>
-          <w:bottom w:val="nil"/>
-          <w:right w:val="nil"/>
-          <w:between w:val="nil"/>
-        </w:pBdr>
-        <w:jc w:val="left"/>
-        <w:rPr>
-          <w:rFonts w:asciiTheme="majorHAnsi" w:hAnsiTheme="majorHAnsi" w:cstheme="majorHAnsi"/>
-          <w:color w:val="000000"/>
-          <w:lang w:val="es-ES"/>
-        </w:rPr>
-      </w:pPr>
-    </w:p>
-    <w:p>
-      <w:pPr>
-        <w:pBdr>
-          <w:top w:val="nil"/>
-          <w:left w:val="nil"/>
-          <w:bottom w:val="nil"/>
-          <w:right w:val="nil"/>
-          <w:between w:val="nil"/>
-        </w:pBdr>
-        <w:jc w:val="left"/>
-        <w:rPr>
-          <w:rFonts w:asciiTheme="majorHAnsi" w:hAnsiTheme="majorHAnsi" w:cstheme="majorHAnsi"/>
-          <w:color w:val="000000"/>
-          <w:lang w:val="es-ES"/>
-        </w:rPr>
-      </w:pPr>
-    </w:p>
-    <w:p>
-      <w:pPr>
-        <w:pBdr>
-          <w:top w:val="nil"/>
-          <w:left w:val="nil"/>
-          <w:bottom w:val="nil"/>
-          <w:right w:val="nil"/>
-          <w:between w:val="nil"/>
-        </w:pBdr>
-        <w:jc w:val="left"/>
-        <w:rPr>
-          <w:rFonts w:asciiTheme="majorHAnsi" w:hAnsiTheme="majorHAnsi" w:cstheme="majorHAnsi"/>
-          <w:color w:val="000000"/>
-          <w:lang w:val="es-ES"/>
-        </w:rPr>
-      </w:pPr>
-    </w:p>
-    <w:p>
-      <w:pPr>
-        <w:pBdr>
-          <w:top w:val="nil"/>
-          <w:left w:val="nil"/>
-          <w:bottom w:val="nil"/>
-          <w:right w:val="nil"/>
-          <w:between w:val="nil"/>
-        </w:pBdr>
-        <w:jc w:val="left"/>
-        <w:rPr>
-          <w:rFonts w:asciiTheme="majorHAnsi" w:hAnsiTheme="majorHAnsi" w:cstheme="majorHAnsi"/>
-          <w:color w:val="000000"/>
-          <w:lang w:val="es-ES"/>
-        </w:rPr>
-      </w:pPr>
-    </w:p>
-    <w:p>
-      <w:pPr>
-        <w:pBdr>
-          <w:top w:val="nil"/>
-          <w:left w:val="nil"/>
-          <w:bottom w:val="nil"/>
-          <w:right w:val="nil"/>
-          <w:between w:val="nil"/>
-        </w:pBdr>
-        <w:jc w:val="left"/>
-        <w:rPr>
-          <w:rFonts w:asciiTheme="majorHAnsi" w:hAnsiTheme="majorHAnsi" w:cstheme="majorHAnsi"/>
-          <w:color w:val="000000"/>
-          <w:lang w:val="es-ES"/>
-        </w:rPr>
-      </w:pPr>
-    </w:p>
-    <w:p>
-      <w:pPr>
-        <w:pBdr>
-          <w:top w:val="nil"/>
-          <w:left w:val="nil"/>
-          <w:bottom w:val="nil"/>
-          <w:right w:val="nil"/>
-          <w:between w:val="nil"/>
-        </w:pBdr>
-        <w:jc w:val="left"/>
-        <w:rPr>
-          <w:rFonts w:asciiTheme="majorHAnsi" w:hAnsiTheme="majorHAnsi" w:cstheme="majorHAnsi"/>
-          <w:color w:val="000000"/>
-          <w:lang w:val="es-ES"/>
-        </w:rPr>
-      </w:pPr>
-    </w:p>
-    <w:p>
-      <w:pPr>
-        <w:pBdr>
-          <w:top w:val="nil"/>
-          <w:left w:val="nil"/>
-          <w:bottom w:val="nil"/>
-          <w:right w:val="nil"/>
-          <w:between w:val="nil"/>
-        </w:pBdr>
-        <w:jc w:val="left"/>
-        <w:rPr>
-          <w:rFonts w:asciiTheme="majorHAnsi" w:hAnsiTheme="majorHAnsi" w:cstheme="majorHAnsi"/>
-          <w:color w:val="000000"/>
-          <w:lang w:val="es-ES"/>
-        </w:rPr>
-      </w:pPr>
-    </w:p>
-    <w:p>
-      <w:pPr>
-        <w:pBdr>
-          <w:top w:val="nil"/>
-          <w:left w:val="nil"/>
-          <w:bottom w:val="nil"/>
-          <w:right w:val="nil"/>
-          <w:between w:val="nil"/>
-        </w:pBdr>
-        <w:jc w:val="left"/>
-        <w:rPr>
-          <w:rFonts w:asciiTheme="majorHAnsi" w:hAnsiTheme="majorHAnsi" w:cstheme="majorHAnsi"/>
-          <w:color w:val="000000"/>
-          <w:lang w:val="es-ES"/>
-        </w:rPr>
-      </w:pPr>
-    </w:p>
-    <w:p>
-      <w:pPr>
-        <w:pBdr>
-          <w:top w:val="nil"/>
-          <w:left w:val="nil"/>
-          <w:bottom w:val="nil"/>
-          <w:right w:val="nil"/>
-          <w:between w:val="nil"/>
-        </w:pBdr>
-        <w:jc w:val="left"/>
-        <w:rPr>
-          <w:rFonts w:asciiTheme="majorHAnsi" w:hAnsiTheme="majorHAnsi" w:cstheme="majorHAnsi"/>
-          <w:color w:val="000000"/>
-          <w:lang w:val="es-ES"/>
-        </w:rPr>
-      </w:pPr>
-    </w:p>
-    <w:p>
-      <w:pPr>
-        <w:pBdr>
-          <w:top w:val="nil"/>
-          <w:left w:val="nil"/>
-          <w:bottom w:val="nil"/>
-          <w:right w:val="nil"/>
-          <w:between w:val="nil"/>
-        </w:pBdr>
-        <w:jc w:val="left"/>
-        <w:rPr>
-          <w:rFonts w:asciiTheme="majorHAnsi" w:hAnsiTheme="majorHAnsi" w:cstheme="majorHAnsi"/>
-          <w:color w:val="000000"/>
-          <w:lang w:val="es-ES"/>
-        </w:rPr>
-      </w:pPr>
-    </w:p>
-    <w:p>
-      <w:pPr>
-        <w:pBdr>
-          <w:top w:val="nil"/>
-          <w:left w:val="nil"/>
-          <w:bottom w:val="nil"/>
-          <w:right w:val="nil"/>
-          <w:between w:val="nil"/>
-        </w:pBdr>
-        <w:jc w:val="left"/>
-        <w:rPr>
-          <w:rFonts w:asciiTheme="majorHAnsi" w:hAnsiTheme="majorHAnsi" w:cstheme="majorHAnsi"/>
-          <w:color w:val="000000"/>
-          <w:lang w:val="es-ES"/>
-        </w:rPr>
-      </w:pPr>
-    </w:p>
-    <w:p>
-      <w:pPr>
-        <w:pBdr>
-          <w:top w:val="nil"/>
-          <w:left w:val="nil"/>
-          <w:bottom w:val="nil"/>
-          <w:right w:val="nil"/>
-          <w:between w:val="nil"/>
-        </w:pBdr>
-        <w:jc w:val="left"/>
-        <w:rPr>
-          <w:rFonts w:asciiTheme="majorHAnsi" w:hAnsiTheme="majorHAnsi" w:cstheme="majorHAnsi"/>
-          <w:color w:val="000000"/>
-          <w:lang w:val="es-ES"/>
-        </w:rPr>
-      </w:pPr>
-    </w:p>
-    <w:p>
-      <w:pPr>
-        <w:pBdr>
-          <w:top w:val="nil"/>
-          <w:left w:val="nil"/>
-          <w:bottom w:val="nil"/>
-          <w:right w:val="nil"/>
-          <w:between w:val="nil"/>
-        </w:pBdr>
-        <w:jc w:val="left"/>
-        <w:rPr>
-          <w:rFonts w:asciiTheme="majorHAnsi" w:hAnsiTheme="majorHAnsi" w:cstheme="majorHAnsi"/>
-          <w:color w:val="000000"/>
-          <w:lang w:val="es-ES"/>
-        </w:rPr>
-      </w:pPr>
-    </w:p>
-    <w:p>
-      <w:pPr>
-        <w:pBdr>
-          <w:top w:val="nil"/>
-          <w:left w:val="nil"/>
-          <w:bottom w:val="nil"/>
-          <w:right w:val="nil"/>
-          <w:between w:val="nil"/>
-        </w:pBdr>
-        <w:jc w:val="left"/>
-        <w:rPr>
-          <w:rFonts w:asciiTheme="majorHAnsi" w:hAnsiTheme="majorHAnsi" w:cstheme="majorHAnsi"/>
-          <w:color w:val="000000"/>
-          <w:lang w:val="es-ES"/>
-        </w:rPr>
-      </w:pPr>
-    </w:p>
-    <w:p>
-      <w:pPr>
-        <w:pBdr>
-          <w:top w:val="nil"/>
-          <w:left w:val="nil"/>
-          <w:bottom w:val="nil"/>
-          <w:right w:val="nil"/>
-          <w:between w:val="nil"/>
-        </w:pBdr>
-        <w:jc w:val="left"/>
-        <w:rPr>
-          <w:rFonts w:asciiTheme="majorHAnsi" w:hAnsiTheme="majorHAnsi" w:cstheme="majorHAnsi"/>
-          <w:color w:val="000000"/>
-          <w:lang w:val="es-ES"/>
-        </w:rPr>
-      </w:pPr>
-    </w:p>
-    <w:p>
-      <w:pPr>
-        <w:pBdr>
-          <w:top w:val="nil"/>
-          <w:left w:val="nil"/>
-          <w:bottom w:val="nil"/>
-          <w:right w:val="nil"/>
-          <w:between w:val="nil"/>
-        </w:pBdr>
-        <w:jc w:val="left"/>
-        <w:rPr>
-          <w:rFonts w:asciiTheme="majorHAnsi" w:hAnsiTheme="majorHAnsi" w:cstheme="majorHAnsi"/>
-          <w:color w:val="000000"/>
-          <w:lang w:val="es-ES"/>
-        </w:rPr>
-      </w:pPr>
-    </w:p>
-    <w:p>
-      <w:pPr>
-        <w:pBdr>
-          <w:top w:val="nil"/>
-          <w:left w:val="nil"/>
-          <w:bottom w:val="nil"/>
-          <w:right w:val="nil"/>
-          <w:between w:val="nil"/>
-        </w:pBdr>
-        <w:jc w:val="left"/>
-        <w:rPr>
-          <w:rFonts w:asciiTheme="majorHAnsi" w:hAnsiTheme="majorHAnsi" w:cstheme="majorHAnsi"/>
-          <w:color w:val="000000"/>
-          <w:lang w:val="es-ES"/>
-        </w:rPr>
-      </w:pPr>
-    </w:p>
-    <w:p>
-      <w:pPr>
-        <w:pBdr>
-          <w:top w:val="nil"/>
-          <w:left w:val="nil"/>
-          <w:bottom w:val="nil"/>
-          <w:right w:val="nil"/>
-          <w:between w:val="nil"/>
-        </w:pBdr>
-        <w:jc w:val="left"/>
-        <w:rPr>
-          <w:rFonts w:asciiTheme="majorHAnsi" w:hAnsiTheme="majorHAnsi" w:cstheme="majorHAnsi"/>
-          <w:color w:val="000000"/>
-          <w:lang w:val="es-ES"/>
-        </w:rPr>
-      </w:pPr>
-    </w:p>
-    <w:p>
-      <w:pPr>
-        <w:pBdr>
-          <w:top w:val="nil"/>
-          <w:left w:val="nil"/>
-          <w:bottom w:val="nil"/>
-          <w:right w:val="nil"/>
-          <w:between w:val="nil"/>
-        </w:pBdr>
-        <w:jc w:val="left"/>
-        <w:rPr>
-          <w:rFonts w:asciiTheme="majorHAnsi" w:hAnsiTheme="majorHAnsi" w:cstheme="majorHAnsi"/>
-          <w:color w:val="000000"/>
-          <w:lang w:val="es-ES"/>
-        </w:rPr>
-      </w:pPr>
-    </w:p>
-    <w:p>
-      <w:pPr>
-        <w:pBdr>
-          <w:top w:val="nil"/>
-          <w:left w:val="nil"/>
-          <w:bottom w:val="nil"/>
-          <w:right w:val="nil"/>
-          <w:between w:val="nil"/>
-        </w:pBdr>
-        <w:jc w:val="left"/>
-        <w:rPr>
-          <w:rFonts w:asciiTheme="majorHAnsi" w:hAnsiTheme="majorHAnsi" w:cstheme="majorHAnsi"/>
-          <w:color w:val="000000"/>
-          <w:lang w:val="es-ES"/>
-        </w:rPr>
-      </w:pPr>
-    </w:p>
-    <w:p>
-      <w:pPr>
-        <w:jc w:val="left"/>
-        <w:rPr>
-          <w:rFonts w:asciiTheme="majorHAnsi" w:hAnsiTheme="majorHAnsi" w:cstheme="majorHAnsi"/>
-          <w:lang w:val="es-ES"/>
+        </w:rPr>
+      </w:pPr>
+    </w:p>
+    <w:p>
+      <w:pPr>
+        <w:pBdr>
+          <w:top w:val="nil"/>
+          <w:left w:val="nil"/>
+          <w:bottom w:val="nil"/>
+          <w:right w:val="nil"/>
+          <w:between w:val="nil"/>
+        </w:pBdr>
+        <w:jc w:val="left"/>
+        <w:rPr>
+          <w:rFonts w:asciiTheme="majorHAnsi" w:hAnsiTheme="majorHAnsi" w:cstheme="majorHAnsi"/>
+          <w:color w:val="000000"/>
+        </w:rPr>
+      </w:pPr>
+    </w:p>
+    <w:p>
+      <w:pPr>
+        <w:pBdr>
+          <w:top w:val="nil"/>
+          <w:left w:val="nil"/>
+          <w:bottom w:val="nil"/>
+          <w:right w:val="nil"/>
+          <w:between w:val="nil"/>
+        </w:pBdr>
+        <w:jc w:val="left"/>
+        <w:rPr>
+          <w:rFonts w:asciiTheme="majorHAnsi" w:hAnsiTheme="majorHAnsi" w:cstheme="majorHAnsi"/>
+          <w:color w:val="000000"/>
+        </w:rPr>
+      </w:pPr>
+    </w:p>
+    <w:p>
+      <w:pPr>
+        <w:pBdr>
+          <w:top w:val="nil"/>
+          <w:left w:val="nil"/>
+          <w:bottom w:val="nil"/>
+          <w:right w:val="nil"/>
+          <w:between w:val="nil"/>
+        </w:pBdr>
+        <w:jc w:val="left"/>
+        <w:rPr>
+          <w:rFonts w:asciiTheme="majorHAnsi" w:hAnsiTheme="majorHAnsi" w:cstheme="majorHAnsi"/>
+          <w:color w:val="000000"/>
+        </w:rPr>
+      </w:pPr>
+    </w:p>
+    <w:p>
+      <w:pPr>
+        <w:pBdr>
+          <w:top w:val="nil"/>
+          <w:left w:val="nil"/>
+          <w:bottom w:val="nil"/>
+          <w:right w:val="nil"/>
+          <w:between w:val="nil"/>
+        </w:pBdr>
+        <w:jc w:val="left"/>
+        <w:rPr>
+          <w:rFonts w:asciiTheme="majorHAnsi" w:hAnsiTheme="majorHAnsi" w:cstheme="majorHAnsi"/>
+          <w:color w:val="000000"/>
+        </w:rPr>
+      </w:pPr>
+    </w:p>
+    <w:p>
+      <w:pPr>
+        <w:pBdr>
+          <w:top w:val="nil"/>
+          <w:left w:val="nil"/>
+          <w:bottom w:val="nil"/>
+          <w:right w:val="nil"/>
+          <w:between w:val="nil"/>
+        </w:pBdr>
+        <w:jc w:val="left"/>
+        <w:rPr>
+          <w:rFonts w:asciiTheme="majorHAnsi" w:hAnsiTheme="majorHAnsi" w:cstheme="majorHAnsi"/>
+          <w:color w:val="000000"/>
+        </w:rPr>
+      </w:pPr>
+    </w:p>
+    <w:p>
+      <w:pPr>
+        <w:pBdr>
+          <w:top w:val="nil"/>
+          <w:left w:val="nil"/>
+          <w:bottom w:val="nil"/>
+          <w:right w:val="nil"/>
+          <w:between w:val="nil"/>
+        </w:pBdr>
+        <w:jc w:val="left"/>
+        <w:rPr>
+          <w:rFonts w:asciiTheme="majorHAnsi" w:hAnsiTheme="majorHAnsi" w:cstheme="majorHAnsi"/>
+          <w:color w:val="000000"/>
+        </w:rPr>
+      </w:pPr>
+    </w:p>
+    <w:p>
+      <w:pPr>
+        <w:pBdr>
+          <w:top w:val="nil"/>
+          <w:left w:val="nil"/>
+          <w:bottom w:val="nil"/>
+          <w:right w:val="nil"/>
+          <w:between w:val="nil"/>
+        </w:pBdr>
+        <w:jc w:val="left"/>
+        <w:rPr>
+          <w:rFonts w:asciiTheme="majorHAnsi" w:hAnsiTheme="majorHAnsi" w:cstheme="majorHAnsi"/>
+          <w:color w:val="000000"/>
+        </w:rPr>
+      </w:pPr>
+    </w:p>
+    <w:p>
+      <w:pPr>
+        <w:pBdr>
+          <w:top w:val="nil"/>
+          <w:left w:val="nil"/>
+          <w:bottom w:val="nil"/>
+          <w:right w:val="nil"/>
+          <w:between w:val="nil"/>
+        </w:pBdr>
+        <w:jc w:val="left"/>
+        <w:rPr>
+          <w:rFonts w:asciiTheme="majorHAnsi" w:hAnsiTheme="majorHAnsi" w:cstheme="majorHAnsi"/>
+          <w:color w:val="000000"/>
+        </w:rPr>
+      </w:pPr>
+    </w:p>
+    <w:p>
+      <w:pPr>
+        <w:pBdr>
+          <w:top w:val="nil"/>
+          <w:left w:val="nil"/>
+          <w:bottom w:val="nil"/>
+          <w:right w:val="nil"/>
+          <w:between w:val="nil"/>
+        </w:pBdr>
+        <w:jc w:val="left"/>
+        <w:rPr>
+          <w:rFonts w:asciiTheme="majorHAnsi" w:hAnsiTheme="majorHAnsi" w:cstheme="majorHAnsi"/>
+          <w:color w:val="000000"/>
+        </w:rPr>
+      </w:pPr>
+    </w:p>
+    <w:p>
+      <w:pPr>
+        <w:pBdr>
+          <w:top w:val="nil"/>
+          <w:left w:val="nil"/>
+          <w:bottom w:val="nil"/>
+          <w:right w:val="nil"/>
+          <w:between w:val="nil"/>
+        </w:pBdr>
+        <w:jc w:val="left"/>
+        <w:rPr>
+          <w:rFonts w:asciiTheme="majorHAnsi" w:hAnsiTheme="majorHAnsi" w:cstheme="majorHAnsi"/>
+          <w:color w:val="000000"/>
+        </w:rPr>
+      </w:pPr>
+    </w:p>
+    <w:p>
+      <w:pPr>
+        <w:pBdr>
+          <w:top w:val="nil"/>
+          <w:left w:val="nil"/>
+          <w:bottom w:val="nil"/>
+          <w:right w:val="nil"/>
+          <w:between w:val="nil"/>
+        </w:pBdr>
+        <w:jc w:val="left"/>
+        <w:rPr>
+          <w:rFonts w:asciiTheme="majorHAnsi" w:hAnsiTheme="majorHAnsi" w:cstheme="majorHAnsi"/>
+          <w:color w:val="000000"/>
+        </w:rPr>
+      </w:pPr>
+    </w:p>
+    <w:p>
+      <w:pPr>
+        <w:pBdr>
+          <w:top w:val="nil"/>
+          <w:left w:val="nil"/>
+          <w:bottom w:val="nil"/>
+          <w:right w:val="nil"/>
+          <w:between w:val="nil"/>
+        </w:pBdr>
+        <w:jc w:val="left"/>
+        <w:rPr>
+          <w:rFonts w:asciiTheme="majorHAnsi" w:hAnsiTheme="majorHAnsi" w:cstheme="majorHAnsi"/>
+          <w:color w:val="000000"/>
+        </w:rPr>
+      </w:pPr>
+    </w:p>
+    <w:p>
+      <w:pPr>
+        <w:pBdr>
+          <w:top w:val="nil"/>
+          <w:left w:val="nil"/>
+          <w:bottom w:val="nil"/>
+          <w:right w:val="nil"/>
+          <w:between w:val="nil"/>
+        </w:pBdr>
+        <w:jc w:val="left"/>
+        <w:rPr>
+          <w:rFonts w:asciiTheme="majorHAnsi" w:hAnsiTheme="majorHAnsi" w:cstheme="majorHAnsi"/>
+          <w:color w:val="000000"/>
+        </w:rPr>
+      </w:pPr>
+    </w:p>
+    <w:p>
+      <w:pPr>
+        <w:pBdr>
+          <w:top w:val="nil"/>
+          <w:left w:val="nil"/>
+          <w:bottom w:val="nil"/>
+          <w:right w:val="nil"/>
+          <w:between w:val="nil"/>
+        </w:pBdr>
+        <w:jc w:val="left"/>
+        <w:rPr>
+          <w:rFonts w:asciiTheme="majorHAnsi" w:hAnsiTheme="majorHAnsi" w:cstheme="majorHAnsi"/>
+          <w:color w:val="000000"/>
+        </w:rPr>
+      </w:pPr>
+    </w:p>
+    <w:p>
+      <w:pPr>
+        <w:pBdr>
+          <w:top w:val="nil"/>
+          <w:left w:val="nil"/>
+          <w:bottom w:val="nil"/>
+          <w:right w:val="nil"/>
+          <w:between w:val="nil"/>
+        </w:pBdr>
+        <w:jc w:val="left"/>
+        <w:rPr>
+          <w:rFonts w:asciiTheme="majorHAnsi" w:hAnsiTheme="majorHAnsi" w:cstheme="majorHAnsi"/>
+          <w:color w:val="000000"/>
+        </w:rPr>
+      </w:pPr>
+    </w:p>
+    <w:p>
+      <w:pPr>
+        <w:pBdr>
+          <w:top w:val="nil"/>
+          <w:left w:val="nil"/>
+          <w:bottom w:val="nil"/>
+          <w:right w:val="nil"/>
+          <w:between w:val="nil"/>
+        </w:pBdr>
+        <w:jc w:val="left"/>
+        <w:rPr>
+          <w:rFonts w:asciiTheme="majorHAnsi" w:hAnsiTheme="majorHAnsi" w:cstheme="majorHAnsi"/>
+          <w:color w:val="000000"/>
+        </w:rPr>
+      </w:pPr>
+    </w:p>
+    <w:p>
+      <w:pPr>
+        <w:pBdr>
+          <w:top w:val="nil"/>
+          <w:left w:val="nil"/>
+          <w:bottom w:val="nil"/>
+          <w:right w:val="nil"/>
+          <w:between w:val="nil"/>
+        </w:pBdr>
+        <w:jc w:val="left"/>
+        <w:rPr>
+          <w:rFonts w:asciiTheme="majorHAnsi" w:hAnsiTheme="majorHAnsi" w:cstheme="majorHAnsi"/>
+          <w:color w:val="000000"/>
+        </w:rPr>
+      </w:pPr>
+    </w:p>
+    <w:p>
+      <w:pPr>
+        <w:pBdr>
+          <w:top w:val="nil"/>
+          <w:left w:val="nil"/>
+          <w:bottom w:val="nil"/>
+          <w:right w:val="nil"/>
+          <w:between w:val="nil"/>
+        </w:pBdr>
+        <w:jc w:val="left"/>
+        <w:rPr>
+          <w:rFonts w:asciiTheme="majorHAnsi" w:hAnsiTheme="majorHAnsi" w:cstheme="majorHAnsi"/>
+          <w:color w:val="000000"/>
+        </w:rPr>
+      </w:pPr>
+    </w:p>
+    <w:p>
+      <w:pPr>
+        <w:pBdr>
+          <w:top w:val="nil"/>
+          <w:left w:val="nil"/>
+          <w:bottom w:val="nil"/>
+          <w:right w:val="nil"/>
+          <w:between w:val="nil"/>
+        </w:pBdr>
+        <w:jc w:val="left"/>
+        <w:rPr>
+          <w:rFonts w:asciiTheme="majorHAnsi" w:hAnsiTheme="majorHAnsi" w:cstheme="majorHAnsi"/>
+          <w:color w:val="000000"/>
+        </w:rPr>
+      </w:pPr>
+    </w:p>
+    <w:p>
+      <w:pPr>
+        <w:pBdr>
+          <w:top w:val="nil"/>
+          <w:left w:val="nil"/>
+          <w:bottom w:val="nil"/>
+          <w:right w:val="nil"/>
+          <w:between w:val="nil"/>
+        </w:pBdr>
+        <w:jc w:val="left"/>
+        <w:rPr>
+          <w:rFonts w:asciiTheme="majorHAnsi" w:hAnsiTheme="majorHAnsi" w:cstheme="majorHAnsi"/>
+          <w:color w:val="000000"/>
+        </w:rPr>
+      </w:pPr>
+    </w:p>
+    <w:p>
+      <w:pPr>
+        <w:jc w:val="left"/>
+        <w:rPr>
+          <w:rFonts w:asciiTheme="majorHAnsi" w:hAnsiTheme="majorHAnsi" w:cstheme="majorHAnsi"/>
         </w:rPr>
       </w:pPr>
       <w:r>
         <w:rPr>
           <w:rFonts w:asciiTheme="majorHAnsi" w:hAnsiTheme="majorHAnsi" w:cstheme="majorHAnsi"/>
           <w:b/>
-          <w:lang w:val="es-ES"/>
         </w:rPr>
         <w:t>Group:</w:t>
       </w:r>
       <w:r>
         <w:rPr>
           <w:rFonts w:asciiTheme="majorHAnsi" w:hAnsiTheme="majorHAnsi" w:cstheme="majorHAnsi"/>
-          <w:lang w:val="es-ES"/>
         </w:rPr>
         <w:t xml:space="preserve"> C1.027</w:t>
       </w:r>
       <w:r>
         <w:rPr>
           <w:rFonts w:asciiTheme="majorHAnsi" w:hAnsiTheme="majorHAnsi" w:cstheme="majorHAnsi"/>
-          <w:lang w:val="es-ES"/>
         </w:rPr>
         <w:br/>
       </w:r>
@@ -515,14 +486,12 @@
         <w:rPr>
           <w:rFonts w:asciiTheme="majorHAnsi" w:hAnsiTheme="majorHAnsi" w:cstheme="majorHAnsi"/>
           <w:b/>
-          <w:lang w:val="es-ES"/>
         </w:rPr>
         <w:t>Repository:</w:t>
       </w:r>
       <w:r>
         <w:rPr>
           <w:rFonts w:asciiTheme="majorHAnsi" w:hAnsiTheme="majorHAnsi" w:cstheme="majorHAnsi"/>
-          <w:lang w:val="es-ES"/>
         </w:rPr>
         <w:t xml:space="preserve"> </w:t>
       </w:r>
@@ -532,7 +501,6 @@
             <w:rFonts w:asciiTheme="majorHAnsi" w:hAnsiTheme="majorHAnsi" w:cstheme="majorHAnsi"/>
             <w:color w:val="1155CC"/>
             <w:u w:val="single"/>
-            <w:lang w:val="es-ES"/>
           </w:rPr>
           <w:t>https://github.com/DP2-C1-027/AirNav-Logistics</w:t>
         </w:r>
@@ -540,7 +508,6 @@
       <w:r>
         <w:rPr>
           <w:rFonts w:asciiTheme="majorHAnsi" w:hAnsiTheme="majorHAnsi" w:cstheme="majorHAnsi"/>
-          <w:lang w:val="es-ES"/>
         </w:rPr>
         <w:br/>
       </w:r>
@@ -548,14 +515,12 @@
         <w:rPr>
           <w:rFonts w:asciiTheme="majorHAnsi" w:hAnsiTheme="majorHAnsi" w:cstheme="majorHAnsi"/>
           <w:b/>
-          <w:lang w:val="es-ES"/>
         </w:rPr>
         <w:t>Member:</w:t>
       </w:r>
       <w:r>
         <w:rPr>
           <w:rFonts w:asciiTheme="majorHAnsi" w:hAnsiTheme="majorHAnsi" w:cstheme="majorHAnsi"/>
-          <w:lang w:val="es-ES"/>
         </w:rPr>
         <w:t xml:space="preserve">  Niza Cobo, Manuel Jesús</w:t>
       </w:r>
@@ -1334,8 +1299,8 @@
       </w:tblPr>
       <w:tblGrid>
         <w:gridCol w:w="3009"/>
-        <w:gridCol w:w="2651"/>
-        <w:gridCol w:w="3369"/>
+        <w:gridCol w:w="1517"/>
+        <w:gridCol w:w="4503"/>
       </w:tblGrid>
       <w:tr>
         <w:tc>
@@ -1352,6 +1317,7 @@
           <w:p>
             <w:pPr>
               <w:widowControl w:val="0"/>
+              <w:jc w:val="center"/>
               <w:rPr>
                 <w:rFonts w:asciiTheme="majorHAnsi" w:hAnsiTheme="majorHAnsi" w:cstheme="majorHAnsi"/>
                 <w:b/>
@@ -1368,7 +1334,7 @@
         </w:tc>
         <w:tc>
           <w:tcPr>
-            <w:tcW w:w="2651" w:type="dxa"/>
+            <w:tcW w:w="1517" w:type="dxa"/>
             <w:shd w:val="clear" w:color="auto" w:fill="CFE2F3"/>
             <w:tcMar>
               <w:top w:w="100" w:type="dxa"/>
@@ -1380,6 +1346,7 @@
           <w:p>
             <w:pPr>
               <w:widowControl w:val="0"/>
+              <w:jc w:val="center"/>
               <w:rPr>
                 <w:rFonts w:asciiTheme="majorHAnsi" w:hAnsiTheme="majorHAnsi" w:cstheme="majorHAnsi"/>
                 <w:b/>
@@ -1396,7 +1363,7 @@
         </w:tc>
         <w:tc>
           <w:tcPr>
-            <w:tcW w:w="3369" w:type="dxa"/>
+            <w:tcW w:w="4503" w:type="dxa"/>
             <w:shd w:val="clear" w:color="auto" w:fill="CFE2F3"/>
             <w:tcMar>
               <w:top w:w="100" w:type="dxa"/>
@@ -1408,6 +1375,7 @@
           <w:p>
             <w:pPr>
               <w:widowControl w:val="0"/>
+              <w:jc w:val="center"/>
               <w:rPr>
                 <w:rFonts w:asciiTheme="majorHAnsi" w:hAnsiTheme="majorHAnsi" w:cstheme="majorHAnsi"/>
                 <w:b/>
@@ -1452,7 +1420,7 @@
         </w:tc>
         <w:tc>
           <w:tcPr>
-            <w:tcW w:w="2651" w:type="dxa"/>
+            <w:tcW w:w="1517" w:type="dxa"/>
             <w:shd w:val="clear" w:color="auto" w:fill="auto"/>
             <w:tcMar>
               <w:top w:w="100" w:type="dxa"/>
@@ -1478,7 +1446,7 @@
         </w:tc>
         <w:tc>
           <w:tcPr>
-            <w:tcW w:w="3369" w:type="dxa"/>
+            <w:tcW w:w="4503" w:type="dxa"/>
             <w:shd w:val="clear" w:color="auto" w:fill="auto"/>
             <w:tcMar>
               <w:top w:w="100" w:type="dxa"/>
@@ -1504,6 +1472,87 @@
           </w:p>
         </w:tc>
       </w:tr>
+      <w:tr>
+        <w:tc>
+          <w:tcPr>
+            <w:tcW w:w="3009" w:type="dxa"/>
+            <w:shd w:val="clear" w:color="auto" w:fill="auto"/>
+            <w:tcMar>
+              <w:top w:w="100" w:type="dxa"/>
+              <w:left w:w="100" w:type="dxa"/>
+              <w:bottom w:w="100" w:type="dxa"/>
+              <w:right w:w="100" w:type="dxa"/>
+            </w:tcMar>
+          </w:tcPr>
+          <w:p>
+            <w:pPr>
+              <w:widowControl w:val="0"/>
+              <w:rPr>
+                <w:rFonts w:asciiTheme="majorHAnsi" w:hAnsiTheme="majorHAnsi" w:cstheme="majorHAnsi"/>
+              </w:rPr>
+            </w:pPr>
+            <w:r>
+              <w:rPr>
+                <w:rFonts w:asciiTheme="majorHAnsi" w:hAnsiTheme="majorHAnsi" w:cstheme="majorHAnsi"/>
+              </w:rPr>
+              <w:t>1.1</w:t>
+            </w:r>
+          </w:p>
+        </w:tc>
+        <w:tc>
+          <w:tcPr>
+            <w:tcW w:w="1517" w:type="dxa"/>
+            <w:shd w:val="clear" w:color="auto" w:fill="auto"/>
+            <w:tcMar>
+              <w:top w:w="100" w:type="dxa"/>
+              <w:left w:w="100" w:type="dxa"/>
+              <w:bottom w:w="100" w:type="dxa"/>
+              <w:right w:w="100" w:type="dxa"/>
+            </w:tcMar>
+          </w:tcPr>
+          <w:p>
+            <w:pPr>
+              <w:widowControl w:val="0"/>
+              <w:rPr>
+                <w:rFonts w:asciiTheme="majorHAnsi" w:hAnsiTheme="majorHAnsi" w:cstheme="majorHAnsi"/>
+              </w:rPr>
+            </w:pPr>
+            <w:r>
+              <w:rPr>
+                <w:rFonts w:asciiTheme="majorHAnsi" w:hAnsiTheme="majorHAnsi" w:cstheme="majorHAnsi"/>
+              </w:rPr>
+              <w:t>03/11/2025</w:t>
+            </w:r>
+          </w:p>
+        </w:tc>
+        <w:tc>
+          <w:tcPr>
+            <w:tcW w:w="4503" w:type="dxa"/>
+            <w:shd w:val="clear" w:color="auto" w:fill="auto"/>
+            <w:tcMar>
+              <w:top w:w="100" w:type="dxa"/>
+              <w:left w:w="100" w:type="dxa"/>
+              <w:bottom w:w="100" w:type="dxa"/>
+              <w:right w:w="100" w:type="dxa"/>
+            </w:tcMar>
+          </w:tcPr>
+          <w:p>
+            <w:pPr>
+              <w:widowControl w:val="0"/>
+              <w:jc w:val="left"/>
+              <w:rPr>
+                <w:rFonts w:asciiTheme="majorHAnsi" w:hAnsiTheme="majorHAnsi" w:cstheme="majorHAnsi"/>
+              </w:rPr>
+            </w:pPr>
+            <w:r>
+              <w:rPr>
+                <w:rFonts w:asciiTheme="majorHAnsi" w:hAnsiTheme="majorHAnsi" w:cstheme="majorHAnsi"/>
+              </w:rPr>
+              <w:t>Added entries related with deliverable D02.</w:t>
+            </w:r>
+          </w:p>
+        </w:tc>
+      </w:tr>
     </w:tbl>
     <w:p>
       <w:pPr>
@@ -1866,7 +1915,6 @@
           <w:sz w:val="34"/>
           <w:szCs w:val="34"/>
         </w:rPr>
-        <w:lastRenderedPageBreak/>
         <w:t>Introduction</w:t>
       </w:r>
     </w:p>
@@ -1975,26 +2023,18 @@
     </w:p>
     <w:p>
       <w:pPr>
-        <w:jc w:val="left"/>
-        <w:rPr>
-          <w:rFonts w:asciiTheme="majorHAnsi" w:hAnsiTheme="majorHAnsi" w:cstheme="majorHAnsi"/>
-          <w:color w:val="000000"/>
-        </w:rPr>
-      </w:pPr>
-      <w:r>
-        <w:rPr>
-          <w:rFonts w:asciiTheme="majorHAnsi" w:hAnsiTheme="majorHAnsi" w:cstheme="majorHAnsi"/>
-          <w:color w:val="000000"/>
-        </w:rPr>
-        <w:t>1)</w:t>
-      </w:r>
-      <w:r>
-        <w:rPr>
-          <w:rFonts w:asciiTheme="majorHAnsi" w:hAnsiTheme="majorHAnsi" w:cstheme="majorHAnsi"/>
-          <w:color w:val="000000"/>
-        </w:rPr>
-        <w:t xml:space="preserve"> </w:t>
-      </w:r>
+        <w:pStyle w:val="Prrafodelista"/>
+        <w:numPr>
+          <w:ilvl w:val="0"/>
+          <w:numId w:val="6"/>
+        </w:numPr>
+        <w:ind w:left="360"/>
+        <w:jc w:val="left"/>
+        <w:rPr>
+          <w:rFonts w:asciiTheme="majorHAnsi" w:hAnsiTheme="majorHAnsi" w:cstheme="majorHAnsi"/>
+          <w:color w:val="000000"/>
+        </w:rPr>
+      </w:pPr>
       <w:r>
         <w:rPr>
           <w:rFonts w:asciiTheme="majorHAnsi" w:hAnsiTheme="majorHAnsi" w:cstheme="majorHAnsi"/>
@@ -2014,6 +2054,7 @@
     </w:p>
     <w:p>
       <w:pPr>
+        <w:ind w:left="360"/>
         <w:jc w:val="left"/>
         <w:rPr>
           <w:rFonts w:asciiTheme="majorHAnsi" w:hAnsiTheme="majorHAnsi" w:cstheme="majorHAnsi"/>
@@ -2030,15 +2071,17 @@
     </w:p>
     <w:p>
       <w:pPr>
-        <w:jc w:val="left"/>
-        <w:rPr>
-          <w:rFonts w:asciiTheme="majorHAnsi" w:hAnsiTheme="majorHAnsi" w:cstheme="majorHAnsi"/>
-          <w:color w:val="000000"/>
-        </w:rPr>
-      </w:pPr>
-    </w:p>
-    <w:p>
-      <w:pPr>
+        <w:ind w:left="360"/>
+        <w:jc w:val="left"/>
+        <w:rPr>
+          <w:rFonts w:asciiTheme="majorHAnsi" w:hAnsiTheme="majorHAnsi" w:cstheme="majorHAnsi"/>
+          <w:color w:val="000000"/>
+        </w:rPr>
+      </w:pPr>
+    </w:p>
+    <w:p>
+      <w:pPr>
+        <w:ind w:left="360"/>
         <w:jc w:val="left"/>
         <w:rPr>
           <w:rFonts w:asciiTheme="majorHAnsi" w:hAnsiTheme="majorHAnsi" w:cstheme="majorHAnsi"/>
@@ -2064,26 +2107,18 @@
     </w:p>
     <w:p>
       <w:pPr>
-        <w:jc w:val="left"/>
-        <w:rPr>
-          <w:rFonts w:asciiTheme="majorHAnsi" w:hAnsiTheme="majorHAnsi" w:cstheme="majorHAnsi"/>
-          <w:color w:val="000000"/>
-        </w:rPr>
-      </w:pPr>
-      <w:r>
-        <w:rPr>
-          <w:rFonts w:asciiTheme="majorHAnsi" w:hAnsiTheme="majorHAnsi" w:cstheme="majorHAnsi"/>
-          <w:color w:val="000000"/>
-        </w:rPr>
-        <w:t>2)</w:t>
-      </w:r>
-      <w:r>
-        <w:rPr>
-          <w:rFonts w:asciiTheme="majorHAnsi" w:hAnsiTheme="majorHAnsi" w:cstheme="majorHAnsi"/>
-          <w:color w:val="000000"/>
-        </w:rPr>
-        <w:t xml:space="preserve"> </w:t>
-      </w:r>
+        <w:pStyle w:val="Prrafodelista"/>
+        <w:numPr>
+          <w:ilvl w:val="0"/>
+          <w:numId w:val="6"/>
+        </w:numPr>
+        <w:ind w:left="360"/>
+        <w:jc w:val="left"/>
+        <w:rPr>
+          <w:rFonts w:asciiTheme="majorHAnsi" w:hAnsiTheme="majorHAnsi" w:cstheme="majorHAnsi"/>
+          <w:color w:val="000000"/>
+        </w:rPr>
+      </w:pPr>
       <w:r>
         <w:rPr>
           <w:rFonts w:asciiTheme="majorHAnsi" w:hAnsiTheme="majorHAnsi" w:cstheme="majorHAnsi"/>
@@ -2103,6 +2138,7 @@
     </w:p>
     <w:p>
       <w:pPr>
+        <w:ind w:left="360"/>
         <w:jc w:val="left"/>
         <w:rPr>
           <w:rFonts w:asciiTheme="majorHAnsi" w:hAnsiTheme="majorHAnsi" w:cstheme="majorHAnsi"/>
@@ -2119,18 +2155,21 @@
     </w:p>
     <w:p>
       <w:pPr>
-        <w:jc w:val="left"/>
-        <w:rPr>
-          <w:rFonts w:asciiTheme="majorHAnsi" w:hAnsiTheme="majorHAnsi" w:cstheme="majorHAnsi"/>
-          <w:color w:val="000000"/>
-        </w:rPr>
-      </w:pPr>
-    </w:p>
-    <w:p>
-      <w:pPr>
-        <w:jc w:val="left"/>
-        <w:rPr>
-          <w:rFonts w:asciiTheme="majorHAnsi" w:hAnsiTheme="majorHAnsi" w:cstheme="majorHAnsi"/>
+        <w:ind w:left="360"/>
+        <w:jc w:val="left"/>
+        <w:rPr>
+          <w:rFonts w:asciiTheme="majorHAnsi" w:hAnsiTheme="majorHAnsi" w:cstheme="majorHAnsi"/>
+          <w:color w:val="000000"/>
+        </w:rPr>
+      </w:pPr>
+    </w:p>
+    <w:p>
+      <w:pPr>
+        <w:ind w:left="360"/>
+        <w:jc w:val="left"/>
+        <w:rPr>
+          <w:rFonts w:asciiTheme="majorHAnsi" w:hAnsiTheme="majorHAnsi" w:cstheme="majorHAnsi"/>
+          <w:color w:val="000000"/>
         </w:rPr>
       </w:pPr>
       <w:r>
@@ -2140,6 +2179,297 @@
         </w:rPr>
         <w:t>This requirement is important to take into account since it will be modified throughout the deliveries.</w:t>
       </w:r>
+    </w:p>
+    <w:p>
+      <w:pPr>
+        <w:pStyle w:val="Requirement-Header"/>
+        <w:numPr>
+          <w:ilvl w:val="0"/>
+          <w:numId w:val="0"/>
+        </w:numPr>
+      </w:pPr>
+    </w:p>
+    <w:p>
+      <w:pPr>
+        <w:pStyle w:val="Requirement-Header"/>
+        <w:numPr>
+          <w:ilvl w:val="0"/>
+          <w:numId w:val="6"/>
+        </w:numPr>
+        <w:ind w:left="360"/>
+        <w:rPr>
+          <w:rFonts w:asciiTheme="majorHAnsi" w:hAnsiTheme="majorHAnsi" w:cstheme="majorHAnsi"/>
+        </w:rPr>
+      </w:pPr>
+      <w:r>
+        <w:rPr>
+          <w:rFonts w:asciiTheme="majorHAnsi" w:hAnsiTheme="majorHAnsi" w:cstheme="majorHAnsi"/>
+        </w:rPr>
+        <w:lastRenderedPageBreak/>
+        <w:t xml:space="preserve">The system must handle flight crew member dashboards with the following indicators: </w:t>
+      </w:r>
+    </w:p>
+    <w:p>
+      <w:pPr>
+        <w:pStyle w:val="Requirement-Body"/>
+        <w:numPr>
+          <w:ilvl w:val="0"/>
+          <w:numId w:val="7"/>
+        </w:numPr>
+        <w:ind w:left="1080"/>
+        <w:rPr>
+          <w:rFonts w:asciiTheme="majorHAnsi" w:hAnsiTheme="majorHAnsi" w:cstheme="majorHAnsi"/>
+        </w:rPr>
+      </w:pPr>
+      <w:r>
+        <w:rPr>
+          <w:rFonts w:asciiTheme="majorHAnsi" w:hAnsiTheme="majorHAnsi" w:cstheme="majorHAnsi"/>
+        </w:rPr>
+        <w:t xml:space="preserve">The last five destinations to which they have been assigned. </w:t>
+      </w:r>
+    </w:p>
+    <w:p>
+      <w:pPr>
+        <w:pStyle w:val="Requirement-Body"/>
+        <w:numPr>
+          <w:ilvl w:val="0"/>
+          <w:numId w:val="7"/>
+        </w:numPr>
+        <w:ind w:left="1080"/>
+        <w:rPr>
+          <w:rFonts w:asciiTheme="majorHAnsi" w:hAnsiTheme="majorHAnsi" w:cstheme="majorHAnsi"/>
+        </w:rPr>
+      </w:pPr>
+      <w:r>
+        <w:rPr>
+          <w:rFonts w:asciiTheme="majorHAnsi" w:hAnsiTheme="majorHAnsi" w:cstheme="majorHAnsi"/>
+        </w:rPr>
+        <w:t xml:space="preserve">The number of legs that have an activity log record with an incident severity ranging from 0 up to 3, 4 up to 7, and 8 up to 10. </w:t>
+      </w:r>
+    </w:p>
+    <w:p>
+      <w:pPr>
+        <w:pStyle w:val="Requirement-Body"/>
+        <w:numPr>
+          <w:ilvl w:val="0"/>
+          <w:numId w:val="7"/>
+        </w:numPr>
+        <w:ind w:left="1080"/>
+        <w:rPr>
+          <w:rFonts w:asciiTheme="majorHAnsi" w:hAnsiTheme="majorHAnsi" w:cstheme="majorHAnsi"/>
+        </w:rPr>
+      </w:pPr>
+      <w:r>
+        <w:rPr>
+          <w:rFonts w:asciiTheme="majorHAnsi" w:hAnsiTheme="majorHAnsi" w:cstheme="majorHAnsi"/>
+        </w:rPr>
+        <w:t xml:space="preserve">The crew members who were assigned with him or her in their last leg. </w:t>
+      </w:r>
+    </w:p>
+    <w:p>
+      <w:pPr>
+        <w:pStyle w:val="Requirement-Body"/>
+        <w:numPr>
+          <w:ilvl w:val="0"/>
+          <w:numId w:val="7"/>
+        </w:numPr>
+        <w:ind w:left="1080"/>
+        <w:rPr>
+          <w:rFonts w:asciiTheme="majorHAnsi" w:hAnsiTheme="majorHAnsi" w:cstheme="majorHAnsi"/>
+        </w:rPr>
+      </w:pPr>
+      <w:r>
+        <w:rPr>
+          <w:rFonts w:asciiTheme="majorHAnsi" w:hAnsiTheme="majorHAnsi" w:cstheme="majorHAnsi"/>
+        </w:rPr>
+        <w:t xml:space="preserve">Their flight assignments grouped by their statuses. </w:t>
+      </w:r>
+    </w:p>
+    <w:p>
+      <w:pPr>
+        <w:pStyle w:val="Requirement-Body"/>
+        <w:numPr>
+          <w:ilvl w:val="0"/>
+          <w:numId w:val="7"/>
+        </w:numPr>
+        <w:ind w:left="1080"/>
+        <w:rPr>
+          <w:rFonts w:asciiTheme="majorHAnsi" w:hAnsiTheme="majorHAnsi" w:cstheme="majorHAnsi"/>
+        </w:rPr>
+      </w:pPr>
+      <w:r>
+        <w:rPr>
+          <w:rFonts w:asciiTheme="majorHAnsi" w:hAnsiTheme="majorHAnsi" w:cstheme="majorHAnsi"/>
+        </w:rPr>
+        <w:t xml:space="preserve">The average, minimum, maximum, and standard deviation of the number of flight assignments they had in the last month. </w:t>
+      </w:r>
+    </w:p>
+    <w:p>
+      <w:pPr>
+        <w:jc w:val="left"/>
+        <w:rPr>
+          <w:rFonts w:asciiTheme="majorHAnsi" w:hAnsiTheme="majorHAnsi" w:cstheme="majorHAnsi"/>
+          <w:color w:val="000000"/>
+        </w:rPr>
+      </w:pPr>
+    </w:p>
+    <w:p>
+      <w:pPr>
+        <w:pStyle w:val="Requirement-Header"/>
+        <w:numPr>
+          <w:ilvl w:val="0"/>
+          <w:numId w:val="0"/>
+        </w:numPr>
+        <w:ind w:left="567"/>
+        <w:rPr>
+          <w:rFonts w:asciiTheme="majorHAnsi" w:eastAsia="Calibri" w:hAnsiTheme="majorHAnsi" w:cstheme="majorHAnsi"/>
+          <w:color w:val="000000"/>
+          <w:lang w:eastAsia="es-ES"/>
+          <w14:ligatures w14:val="none"/>
+        </w:rPr>
+      </w:pPr>
+      <w:r>
+        <w:rPr>
+          <w:rFonts w:asciiTheme="majorHAnsi" w:eastAsia="Calibri" w:hAnsiTheme="majorHAnsi" w:cstheme="majorHAnsi"/>
+          <w:color w:val="000000"/>
+          <w:lang w:eastAsia="es-ES"/>
+          <w14:ligatures w14:val="none"/>
+        </w:rPr>
+        <w:t>This requirement facilitates operational management and improves the crew experience by providing immediate access to relevant data. However, its implementation involves the integration of multiple data sources and constant updating to ensure accuracy.</w:t>
+      </w:r>
+    </w:p>
+    <w:p>
+      <w:pPr>
+        <w:pStyle w:val="Requirement-Header"/>
+        <w:numPr>
+          <w:ilvl w:val="0"/>
+          <w:numId w:val="0"/>
+        </w:numPr>
+        <w:ind w:left="567"/>
+        <w:rPr>
+          <w:rFonts w:asciiTheme="majorHAnsi" w:eastAsia="Calibri" w:hAnsiTheme="majorHAnsi" w:cstheme="majorHAnsi"/>
+          <w:color w:val="000000"/>
+          <w:lang w:eastAsia="es-ES"/>
+          <w14:ligatures w14:val="none"/>
+        </w:rPr>
+      </w:pPr>
+    </w:p>
+    <w:p>
+      <w:pPr>
+        <w:pStyle w:val="Requirement-Header"/>
+        <w:numPr>
+          <w:ilvl w:val="0"/>
+          <w:numId w:val="0"/>
+        </w:numPr>
+        <w:ind w:left="567"/>
+        <w:rPr>
+          <w:rFonts w:asciiTheme="majorHAnsi" w:eastAsia="Calibri" w:hAnsiTheme="majorHAnsi" w:cstheme="majorHAnsi"/>
+          <w:color w:val="000000"/>
+          <w:lang w:eastAsia="es-ES"/>
+          <w14:ligatures w14:val="none"/>
+        </w:rPr>
+      </w:pPr>
+      <w:r>
+        <w:rPr>
+          <w:rFonts w:asciiTheme="majorHAnsi" w:eastAsia="Calibri" w:hAnsiTheme="majorHAnsi" w:cstheme="majorHAnsi"/>
+          <w:color w:val="000000"/>
+          <w:lang w:eastAsia="es-ES"/>
+          <w14:ligatures w14:val="none"/>
+        </w:rPr>
+        <w:t>Benefits include improved resource planning and greater control over flight allocation. However, its success depends on a clear interface and an efficient architecture to process large volumes of information without affecting system performance.</w:t>
+      </w:r>
+    </w:p>
+    <w:p>
+      <w:pPr>
+        <w:pStyle w:val="Requirement-Header"/>
+        <w:numPr>
+          <w:ilvl w:val="0"/>
+          <w:numId w:val="0"/>
+        </w:numPr>
+        <w:ind w:left="567" w:hanging="567"/>
+      </w:pPr>
+    </w:p>
+    <w:p>
+      <w:pPr>
+        <w:pStyle w:val="Requirement-Header"/>
+        <w:numPr>
+          <w:ilvl w:val="0"/>
+          <w:numId w:val="6"/>
+        </w:numPr>
+        <w:ind w:left="360"/>
+        <w:rPr>
+          <w:rFonts w:asciiTheme="majorHAnsi" w:hAnsiTheme="majorHAnsi" w:cstheme="majorHAnsi"/>
+        </w:rPr>
+      </w:pPr>
+      <w:r>
+        <w:rPr>
+          <w:rFonts w:asciiTheme="majorHAnsi" w:hAnsiTheme="majorHAnsi" w:cstheme="majorHAnsi"/>
+        </w:rPr>
+        <w:t>The system is required to provide crew members with information about visa requirements.  A web service must be used to populate this entity with information about visa requirements.  Thus, the exact data to store depends on the chosen service, and it is the students' responsibility to define them accordingly.  It is also the students’ responsibility to find the appropriate service; no implicit or explicit liabilities shall be covered by the University of Seville or their individual affiliates if the students hire pay-per-use services!  The students are strongly advised to ensure that the service they choose is free of charge.</w:t>
+      </w:r>
+    </w:p>
+    <w:p>
+      <w:pPr>
+        <w:jc w:val="left"/>
+        <w:rPr>
+          <w:rFonts w:asciiTheme="majorHAnsi" w:hAnsiTheme="majorHAnsi" w:cstheme="majorHAnsi"/>
+        </w:rPr>
+      </w:pPr>
+    </w:p>
+    <w:p>
+      <w:pPr>
+        <w:ind w:left="360"/>
+        <w:jc w:val="left"/>
+        <w:rPr>
+          <w:rFonts w:asciiTheme="majorHAnsi" w:hAnsiTheme="majorHAnsi" w:cstheme="majorHAnsi"/>
+        </w:rPr>
+      </w:pPr>
+      <w:r>
+        <w:rPr>
+          <w:rFonts w:asciiTheme="majorHAnsi" w:hAnsiTheme="majorHAnsi" w:cstheme="majorHAnsi"/>
+        </w:rPr>
+        <w:t>This requirement simplifies the planning of international flights, avoiding migration problems for the crew. However, its implementation presents challenges, such as dependence on an external provider, possible API changes and the need to update data regularly.</w:t>
+      </w:r>
+    </w:p>
+    <w:p>
+      <w:pPr>
+        <w:ind w:left="360"/>
+        <w:jc w:val="left"/>
+        <w:rPr>
+          <w:rFonts w:asciiTheme="majorHAnsi" w:hAnsiTheme="majorHAnsi" w:cstheme="majorHAnsi"/>
+        </w:rPr>
+      </w:pPr>
+    </w:p>
+    <w:p>
+      <w:pPr>
+        <w:ind w:left="360"/>
+        <w:jc w:val="left"/>
+        <w:rPr>
+          <w:rFonts w:asciiTheme="majorHAnsi" w:hAnsiTheme="majorHAnsi" w:cstheme="majorHAnsi"/>
+        </w:rPr>
+      </w:pPr>
+      <w:r>
+        <w:rPr>
+          <w:rFonts w:asciiTheme="majorHAnsi" w:hAnsiTheme="majorHAnsi" w:cstheme="majorHAnsi"/>
+        </w:rPr>
+        <w:t>While it automates visa queries and reduces the administrative burden, a poor choice of service can compromise the reliability of the information. Therefore, it is crucial to select a reliable source and ensure efficient integration within the system.</w:t>
+      </w:r>
+    </w:p>
+    <w:p>
+      <w:pPr>
+        <w:jc w:val="left"/>
+        <w:rPr>
+          <w:rFonts w:asciiTheme="majorHAnsi" w:hAnsiTheme="majorHAnsi" w:cstheme="majorHAnsi"/>
+        </w:rPr>
+      </w:pPr>
+    </w:p>
+    <w:p>
+      <w:pPr>
+        <w:jc w:val="left"/>
+        <w:rPr>
+          <w:rFonts w:asciiTheme="majorHAnsi" w:hAnsiTheme="majorHAnsi" w:cstheme="majorHAnsi"/>
+        </w:rPr>
+      </w:pPr>
     </w:p>
     <w:p>
       <w:pPr>
@@ -2212,19 +2542,32 @@
     </w:p>
     <w:p>
       <w:pPr>
-        <w:jc w:val="left"/>
-        <w:rPr>
-          <w:rFonts w:asciiTheme="majorHAnsi" w:hAnsiTheme="majorHAnsi" w:cstheme="majorHAnsi"/>
-        </w:rPr>
-      </w:pPr>
-    </w:p>
-    <w:p>
-      <w:pPr>
-        <w:jc w:val="left"/>
-        <w:rPr>
-          <w:rFonts w:asciiTheme="majorHAnsi" w:hAnsiTheme="majorHAnsi" w:cstheme="majorHAnsi"/>
-        </w:rPr>
-      </w:pPr>
+        <w:spacing w:before="240" w:after="240"/>
+        <w:rPr>
+          <w:rFonts w:asciiTheme="majorHAnsi" w:hAnsiTheme="majorHAnsi" w:cstheme="majorHAnsi"/>
+          <w:color w:val="000000" w:themeColor="text1"/>
+        </w:rPr>
+      </w:pPr>
+    </w:p>
+    <w:p>
+      <w:pPr>
+        <w:jc w:val="left"/>
+        <w:rPr>
+          <w:rFonts w:asciiTheme="majorHAnsi" w:hAnsiTheme="majorHAnsi" w:cstheme="majorHAnsi"/>
+        </w:rPr>
+      </w:pPr>
+      <w:r>
+        <w:rPr>
+          <w:rFonts w:asciiTheme="majorHAnsi" w:hAnsiTheme="majorHAnsi" w:cstheme="majorHAnsi"/>
+        </w:rPr>
+        <w:t>For D02 delivery, both requirements present challenges. The dashboard requires real-time data processing without impacting performance, and the visa information relies on an external service whose reliability must be guaranteed.</w:t>
+      </w:r>
+      <w:r>
+        <w:rPr>
+          <w:rFonts w:asciiTheme="majorHAnsi" w:hAnsiTheme="majorHAnsi" w:cstheme="majorHAnsi"/>
+        </w:rPr>
+        <w:t xml:space="preserve"> </w:t>
+      </w:r>
     </w:p>
     <w:p>
       <w:pPr>
@@ -2443,7 +2786,6 @@
           <w:sz w:val="34"/>
           <w:szCs w:val="34"/>
         </w:rPr>
-        <w:lastRenderedPageBreak/>
         <w:t>Bibliography</w:t>
       </w:r>
     </w:p>
@@ -2594,6 +2936,205 @@
     </w:lvl>
   </w:abstractNum>
   <w:abstractNum w:abstractNumId="1" w15:restartNumberingAfterBreak="0">
+    <w:nsid w:val="12A90C47"/>
+    <w:multiLevelType w:val="hybridMultilevel"/>
+    <w:tmpl w:val="9B628000"/>
+    <w:lvl w:ilvl="0" w:tplc="0C0A0011">
+      <w:start w:val="1"/>
+      <w:numFmt w:val="decimal"/>
+      <w:lvlText w:val="%1)"/>
+      <w:lvlJc w:val="left"/>
+      <w:pPr>
+        <w:ind w:left="720" w:hanging="360"/>
+      </w:pPr>
+    </w:lvl>
+    <w:lvl w:ilvl="1" w:tplc="0C0A0019" w:tentative="1">
+      <w:start w:val="1"/>
+      <w:numFmt w:val="lowerLetter"/>
+      <w:lvlText w:val="%2."/>
+      <w:lvlJc w:val="left"/>
+      <w:pPr>
+        <w:ind w:left="1440" w:hanging="360"/>
+      </w:pPr>
+    </w:lvl>
+    <w:lvl w:ilvl="2" w:tplc="0C0A001B" w:tentative="1">
+      <w:start w:val="1"/>
+      <w:numFmt w:val="lowerRoman"/>
+      <w:lvlText w:val="%3."/>
+      <w:lvlJc w:val="right"/>
+      <w:pPr>
+        <w:ind w:left="2160" w:hanging="180"/>
+      </w:pPr>
+    </w:lvl>
+    <w:lvl w:ilvl="3" w:tplc="0C0A000F" w:tentative="1">
+      <w:start w:val="1"/>
+      <w:numFmt w:val="decimal"/>
+      <w:lvlText w:val="%4."/>
+      <w:lvlJc w:val="left"/>
+      <w:pPr>
+        <w:ind w:left="2880" w:hanging="360"/>
+      </w:pPr>
+    </w:lvl>
+    <w:lvl w:ilvl="4" w:tplc="0C0A0019" w:tentative="1">
+      <w:start w:val="1"/>
+      <w:numFmt w:val="lowerLetter"/>
+      <w:lvlText w:val="%5."/>
+      <w:lvlJc w:val="left"/>
+      <w:pPr>
+        <w:ind w:left="3600" w:hanging="360"/>
+      </w:pPr>
+    </w:lvl>
+    <w:lvl w:ilvl="5" w:tplc="0C0A001B" w:tentative="1">
+      <w:start w:val="1"/>
+      <w:numFmt w:val="lowerRoman"/>
+      <w:lvlText w:val="%6."/>
+      <w:lvlJc w:val="right"/>
+      <w:pPr>
+        <w:ind w:left="4320" w:hanging="180"/>
+      </w:pPr>
+    </w:lvl>
+    <w:lvl w:ilvl="6" w:tplc="0C0A000F" w:tentative="1">
+      <w:start w:val="1"/>
+      <w:numFmt w:val="decimal"/>
+      <w:lvlText w:val="%7."/>
+      <w:lvlJc w:val="left"/>
+      <w:pPr>
+        <w:ind w:left="5040" w:hanging="360"/>
+      </w:pPr>
+    </w:lvl>
+    <w:lvl w:ilvl="7" w:tplc="0C0A0019" w:tentative="1">
+      <w:start w:val="1"/>
+      <w:numFmt w:val="lowerLetter"/>
+      <w:lvlText w:val="%8."/>
+      <w:lvlJc w:val="left"/>
+      <w:pPr>
+        <w:ind w:left="5760" w:hanging="360"/>
+      </w:pPr>
+    </w:lvl>
+    <w:lvl w:ilvl="8" w:tplc="0C0A001B" w:tentative="1">
+      <w:start w:val="1"/>
+      <w:numFmt w:val="lowerRoman"/>
+      <w:lvlText w:val="%9."/>
+      <w:lvlJc w:val="right"/>
+      <w:pPr>
+        <w:ind w:left="6480" w:hanging="180"/>
+      </w:pPr>
+    </w:lvl>
+  </w:abstractNum>
+  <w:abstractNum w:abstractNumId="2" w15:restartNumberingAfterBreak="0">
+    <w:nsid w:val="234533F1"/>
+    <w:multiLevelType w:val="hybridMultilevel"/>
+    <w:tmpl w:val="D1A8BB86"/>
+    <w:lvl w:ilvl="0" w:tplc="0C0A0001">
+      <w:start w:val="1"/>
+      <w:numFmt w:val="bullet"/>
+      <w:lvlText w:val=""/>
+      <w:lvlJc w:val="left"/>
+      <w:pPr>
+        <w:ind w:left="1440" w:hanging="360"/>
+      </w:pPr>
+      <w:rPr>
+        <w:rFonts w:ascii="Symbol" w:hAnsi="Symbol" w:hint="default"/>
+      </w:rPr>
+    </w:lvl>
+    <w:lvl w:ilvl="1" w:tplc="0C0A0003" w:tentative="1">
+      <w:start w:val="1"/>
+      <w:numFmt w:val="bullet"/>
+      <w:lvlText w:val="o"/>
+      <w:lvlJc w:val="left"/>
+      <w:pPr>
+        <w:ind w:left="2160" w:hanging="360"/>
+      </w:pPr>
+      <w:rPr>
+        <w:rFonts w:ascii="Courier New" w:hAnsi="Courier New" w:cs="Courier New" w:hint="default"/>
+      </w:rPr>
+    </w:lvl>
+    <w:lvl w:ilvl="2" w:tplc="0C0A0005" w:tentative="1">
+      <w:start w:val="1"/>
+      <w:numFmt w:val="bullet"/>
+      <w:lvlText w:val=""/>
+      <w:lvlJc w:val="left"/>
+      <w:pPr>
+        <w:ind w:left="2880" w:hanging="360"/>
+      </w:pPr>
+      <w:rPr>
+        <w:rFonts w:ascii="Wingdings" w:hAnsi="Wingdings" w:hint="default"/>
+      </w:rPr>
+    </w:lvl>
+    <w:lvl w:ilvl="3" w:tplc="0C0A0001" w:tentative="1">
+      <w:start w:val="1"/>
+      <w:numFmt w:val="bullet"/>
+      <w:lvlText w:val=""/>
+      <w:lvlJc w:val="left"/>
+      <w:pPr>
+        <w:ind w:left="3600" w:hanging="360"/>
+      </w:pPr>
+      <w:rPr>
+        <w:rFonts w:ascii="Symbol" w:hAnsi="Symbol" w:hint="default"/>
+      </w:rPr>
+    </w:lvl>
+    <w:lvl w:ilvl="4" w:tplc="0C0A0003" w:tentative="1">
+      <w:start w:val="1"/>
+      <w:numFmt w:val="bullet"/>
+      <w:lvlText w:val="o"/>
+      <w:lvlJc w:val="left"/>
+      <w:pPr>
+        <w:ind w:left="4320" w:hanging="360"/>
+      </w:pPr>
+      <w:rPr>
+        <w:rFonts w:ascii="Courier New" w:hAnsi="Courier New" w:cs="Courier New" w:hint="default"/>
+      </w:rPr>
+    </w:lvl>
+    <w:lvl w:ilvl="5" w:tplc="0C0A0005" w:tentative="1">
+      <w:start w:val="1"/>
+      <w:numFmt w:val="bullet"/>
+      <w:lvlText w:val=""/>
+      <w:lvlJc w:val="left"/>
+      <w:pPr>
+        <w:ind w:left="5040" w:hanging="360"/>
+      </w:pPr>
+      <w:rPr>
+        <w:rFonts w:ascii="Wingdings" w:hAnsi="Wingdings" w:hint="default"/>
+      </w:rPr>
+    </w:lvl>
+    <w:lvl w:ilvl="6" w:tplc="0C0A0001" w:tentative="1">
+      <w:start w:val="1"/>
+      <w:numFmt w:val="bullet"/>
+      <w:lvlText w:val=""/>
+      <w:lvlJc w:val="left"/>
+      <w:pPr>
+        <w:ind w:left="5760" w:hanging="360"/>
+      </w:pPr>
+      <w:rPr>
+        <w:rFonts w:ascii="Symbol" w:hAnsi="Symbol" w:hint="default"/>
+      </w:rPr>
+    </w:lvl>
+    <w:lvl w:ilvl="7" w:tplc="0C0A0003" w:tentative="1">
+      <w:start w:val="1"/>
+      <w:numFmt w:val="bullet"/>
+      <w:lvlText w:val="o"/>
+      <w:lvlJc w:val="left"/>
+      <w:pPr>
+        <w:ind w:left="6480" w:hanging="360"/>
+      </w:pPr>
+      <w:rPr>
+        <w:rFonts w:ascii="Courier New" w:hAnsi="Courier New" w:cs="Courier New" w:hint="default"/>
+      </w:rPr>
+    </w:lvl>
+    <w:lvl w:ilvl="8" w:tplc="0C0A0005" w:tentative="1">
+      <w:start w:val="1"/>
+      <w:numFmt w:val="bullet"/>
+      <w:lvlText w:val=""/>
+      <w:lvlJc w:val="left"/>
+      <w:pPr>
+        <w:ind w:left="7200" w:hanging="360"/>
+      </w:pPr>
+      <w:rPr>
+        <w:rFonts w:ascii="Wingdings" w:hAnsi="Wingdings" w:hint="default"/>
+      </w:rPr>
+    </w:lvl>
+  </w:abstractNum>
+  <w:abstractNum w:abstractNumId="3" w15:restartNumberingAfterBreak="0">
     <w:nsid w:val="5273406B"/>
     <w:multiLevelType w:val="hybridMultilevel"/>
     <w:tmpl w:val="CB8A27EC"/>
@@ -2682,7 +3223,209 @@
       </w:pPr>
     </w:lvl>
   </w:abstractNum>
-  <w:abstractNum w:abstractNumId="2" w15:restartNumberingAfterBreak="0">
+  <w:abstractNum w:abstractNumId="4" w15:restartNumberingAfterBreak="0">
+    <w:nsid w:val="65B93E5D"/>
+    <w:multiLevelType w:val="hybridMultilevel"/>
+    <w:tmpl w:val="911427E2"/>
+    <w:lvl w:ilvl="0" w:tplc="8B9A24AC">
+      <w:start w:val="1"/>
+      <w:numFmt w:val="bullet"/>
+      <w:pStyle w:val="Requirement-Body"/>
+      <w:lvlText w:val=""/>
+      <w:lvlJc w:val="left"/>
+      <w:pPr>
+        <w:ind w:left="-675" w:hanging="360"/>
+      </w:pPr>
+      <w:rPr>
+        <w:rFonts w:ascii="Symbol" w:hAnsi="Symbol" w:hint="default"/>
+        <w:color w:val="auto"/>
+      </w:rPr>
+    </w:lvl>
+    <w:lvl w:ilvl="1" w:tplc="08090003" w:tentative="1">
+      <w:start w:val="1"/>
+      <w:numFmt w:val="bullet"/>
+      <w:lvlText w:val="o"/>
+      <w:lvlJc w:val="left"/>
+      <w:pPr>
+        <w:ind w:left="45" w:hanging="360"/>
+      </w:pPr>
+      <w:rPr>
+        <w:rFonts w:ascii="Courier New" w:hAnsi="Courier New" w:cs="Courier New" w:hint="default"/>
+      </w:rPr>
+    </w:lvl>
+    <w:lvl w:ilvl="2" w:tplc="08090005" w:tentative="1">
+      <w:start w:val="1"/>
+      <w:numFmt w:val="bullet"/>
+      <w:lvlText w:val=""/>
+      <w:lvlJc w:val="left"/>
+      <w:pPr>
+        <w:ind w:left="765" w:hanging="360"/>
+      </w:pPr>
+      <w:rPr>
+        <w:rFonts w:ascii="Wingdings" w:hAnsi="Wingdings" w:hint="default"/>
+      </w:rPr>
+    </w:lvl>
+    <w:lvl w:ilvl="3" w:tplc="08090001" w:tentative="1">
+      <w:start w:val="1"/>
+      <w:numFmt w:val="bullet"/>
+      <w:lvlText w:val=""/>
+      <w:lvlJc w:val="left"/>
+      <w:pPr>
+        <w:ind w:left="1485" w:hanging="360"/>
+      </w:pPr>
+      <w:rPr>
+        <w:rFonts w:ascii="Symbol" w:hAnsi="Symbol" w:hint="default"/>
+      </w:rPr>
+    </w:lvl>
+    <w:lvl w:ilvl="4" w:tplc="08090003" w:tentative="1">
+      <w:start w:val="1"/>
+      <w:numFmt w:val="bullet"/>
+      <w:lvlText w:val="o"/>
+      <w:lvlJc w:val="left"/>
+      <w:pPr>
+        <w:ind w:left="2205" w:hanging="360"/>
+      </w:pPr>
+      <w:rPr>
+        <w:rFonts w:ascii="Courier New" w:hAnsi="Courier New" w:cs="Courier New" w:hint="default"/>
+      </w:rPr>
+    </w:lvl>
+    <w:lvl w:ilvl="5" w:tplc="08090005" w:tentative="1">
+      <w:start w:val="1"/>
+      <w:numFmt w:val="bullet"/>
+      <w:lvlText w:val=""/>
+      <w:lvlJc w:val="left"/>
+      <w:pPr>
+        <w:ind w:left="2925" w:hanging="360"/>
+      </w:pPr>
+      <w:rPr>
+        <w:rFonts w:ascii="Wingdings" w:hAnsi="Wingdings" w:hint="default"/>
+      </w:rPr>
+    </w:lvl>
+    <w:lvl w:ilvl="6" w:tplc="08090001" w:tentative="1">
+      <w:start w:val="1"/>
+      <w:numFmt w:val="bullet"/>
+      <w:lvlText w:val=""/>
+      <w:lvlJc w:val="left"/>
+      <w:pPr>
+        <w:ind w:left="3645" w:hanging="360"/>
+      </w:pPr>
+      <w:rPr>
+        <w:rFonts w:ascii="Symbol" w:hAnsi="Symbol" w:hint="default"/>
+      </w:rPr>
+    </w:lvl>
+    <w:lvl w:ilvl="7" w:tplc="08090003" w:tentative="1">
+      <w:start w:val="1"/>
+      <w:numFmt w:val="bullet"/>
+      <w:lvlText w:val="o"/>
+      <w:lvlJc w:val="left"/>
+      <w:pPr>
+        <w:ind w:left="4365" w:hanging="360"/>
+      </w:pPr>
+      <w:rPr>
+        <w:rFonts w:ascii="Courier New" w:hAnsi="Courier New" w:cs="Courier New" w:hint="default"/>
+      </w:rPr>
+    </w:lvl>
+    <w:lvl w:ilvl="8" w:tplc="08090005" w:tentative="1">
+      <w:start w:val="1"/>
+      <w:numFmt w:val="bullet"/>
+      <w:lvlText w:val=""/>
+      <w:lvlJc w:val="left"/>
+      <w:pPr>
+        <w:ind w:left="5085" w:hanging="360"/>
+      </w:pPr>
+      <w:rPr>
+        <w:rFonts w:ascii="Wingdings" w:hAnsi="Wingdings" w:hint="default"/>
+      </w:rPr>
+    </w:lvl>
+  </w:abstractNum>
+  <w:abstractNum w:abstractNumId="5" w15:restartNumberingAfterBreak="0">
+    <w:nsid w:val="6AA80ACD"/>
+    <w:multiLevelType w:val="hybridMultilevel"/>
+    <w:tmpl w:val="284AFDDE"/>
+    <w:lvl w:ilvl="0" w:tplc="C55C062C">
+      <w:start w:val="1"/>
+      <w:numFmt w:val="decimal"/>
+      <w:pStyle w:val="Requirement-Header"/>
+      <w:lvlText w:val="%1)"/>
+      <w:lvlJc w:val="left"/>
+      <w:pPr>
+        <w:ind w:left="720" w:hanging="360"/>
+      </w:pPr>
+    </w:lvl>
+    <w:lvl w:ilvl="1" w:tplc="08090019" w:tentative="1">
+      <w:start w:val="1"/>
+      <w:numFmt w:val="lowerLetter"/>
+      <w:lvlText w:val="%2."/>
+      <w:lvlJc w:val="left"/>
+      <w:pPr>
+        <w:ind w:left="1440" w:hanging="360"/>
+      </w:pPr>
+    </w:lvl>
+    <w:lvl w:ilvl="2" w:tplc="0809001B" w:tentative="1">
+      <w:start w:val="1"/>
+      <w:numFmt w:val="lowerRoman"/>
+      <w:lvlText w:val="%3."/>
+      <w:lvlJc w:val="right"/>
+      <w:pPr>
+        <w:ind w:left="2160" w:hanging="180"/>
+      </w:pPr>
+    </w:lvl>
+    <w:lvl w:ilvl="3" w:tplc="0809000F" w:tentative="1">
+      <w:start w:val="1"/>
+      <w:numFmt w:val="decimal"/>
+      <w:lvlText w:val="%4."/>
+      <w:lvlJc w:val="left"/>
+      <w:pPr>
+        <w:ind w:left="2880" w:hanging="360"/>
+      </w:pPr>
+    </w:lvl>
+    <w:lvl w:ilvl="4" w:tplc="08090019" w:tentative="1">
+      <w:start w:val="1"/>
+      <w:numFmt w:val="lowerLetter"/>
+      <w:lvlText w:val="%5."/>
+      <w:lvlJc w:val="left"/>
+      <w:pPr>
+        <w:ind w:left="3600" w:hanging="360"/>
+      </w:pPr>
+    </w:lvl>
+    <w:lvl w:ilvl="5" w:tplc="0809001B" w:tentative="1">
+      <w:start w:val="1"/>
+      <w:numFmt w:val="lowerRoman"/>
+      <w:lvlText w:val="%6."/>
+      <w:lvlJc w:val="right"/>
+      <w:pPr>
+        <w:ind w:left="4320" w:hanging="180"/>
+      </w:pPr>
+    </w:lvl>
+    <w:lvl w:ilvl="6" w:tplc="0809000F" w:tentative="1">
+      <w:start w:val="1"/>
+      <w:numFmt w:val="decimal"/>
+      <w:lvlText w:val="%7."/>
+      <w:lvlJc w:val="left"/>
+      <w:pPr>
+        <w:ind w:left="5040" w:hanging="360"/>
+      </w:pPr>
+    </w:lvl>
+    <w:lvl w:ilvl="7" w:tplc="08090019" w:tentative="1">
+      <w:start w:val="1"/>
+      <w:numFmt w:val="lowerLetter"/>
+      <w:lvlText w:val="%8."/>
+      <w:lvlJc w:val="left"/>
+      <w:pPr>
+        <w:ind w:left="5760" w:hanging="360"/>
+      </w:pPr>
+    </w:lvl>
+    <w:lvl w:ilvl="8" w:tplc="0809001B" w:tentative="1">
+      <w:start w:val="1"/>
+      <w:numFmt w:val="lowerRoman"/>
+      <w:lvlText w:val="%9."/>
+      <w:lvlJc w:val="right"/>
+      <w:pPr>
+        <w:ind w:left="6480" w:hanging="180"/>
+      </w:pPr>
+    </w:lvl>
+  </w:abstractNum>
+  <w:abstractNum w:abstractNumId="6" w15:restartNumberingAfterBreak="0">
     <w:nsid w:val="6D4F3B0A"/>
     <w:multiLevelType w:val="multilevel"/>
     <w:tmpl w:val="37A89160"/>
@@ -2799,9 +3542,21 @@
     <w:abstractNumId w:val="0"/>
   </w:num>
   <w:num w:numId="2" w16cid:durableId="1115560688">
+    <w:abstractNumId w:val="3"/>
+  </w:num>
+  <w:num w:numId="3" w16cid:durableId="1386106333">
+    <w:abstractNumId w:val="6"/>
+  </w:num>
+  <w:num w:numId="4" w16cid:durableId="1199201819">
+    <w:abstractNumId w:val="5"/>
+  </w:num>
+  <w:num w:numId="5" w16cid:durableId="573510124">
+    <w:abstractNumId w:val="4"/>
+  </w:num>
+  <w:num w:numId="6" w16cid:durableId="802964841">
     <w:abstractNumId w:val="1"/>
   </w:num>
-  <w:num w:numId="3" w16cid:durableId="1386106333">
+  <w:num w:numId="7" w16cid:durableId="612787544">
     <w:abstractNumId w:val="2"/>
   </w:num>
 </w:numbering>
@@ -3536,6 +4291,56 @@
       </w:tblCellMar>
     </w:tblPr>
   </w:style>
+  <w:style w:type="paragraph" w:customStyle="1" w:styleId="Requirement-Header">
+    <w:name w:val="Requirement - Header"/>
+    <w:basedOn w:val="Lista"/>
+    <w:next w:val="Normal"/>
+    <w:qFormat/>
+    <w:rsid w:val="00D5541E"/>
+    <w:pPr>
+      <w:numPr>
+        <w:numId w:val="4"/>
+      </w:numPr>
+      <w:tabs>
+        <w:tab w:val="num" w:pos="360"/>
+      </w:tabs>
+      <w:ind w:left="567" w:hanging="567"/>
+    </w:pPr>
+    <w:rPr>
+      <w:rFonts w:asciiTheme="minorHAnsi" w:eastAsiaTheme="minorHAnsi" w:hAnsiTheme="minorHAnsi" w:cstheme="minorBidi"/>
+      <w:lang w:eastAsia="en-US"/>
+      <w14:ligatures w14:val="standardContextual"/>
+    </w:rPr>
+  </w:style>
+  <w:style w:type="paragraph" w:styleId="Lista">
+    <w:name w:val="List"/>
+    <w:basedOn w:val="Normal"/>
+    <w:uiPriority w:val="99"/>
+    <w:semiHidden/>
+    <w:unhideWhenUsed/>
+    <w:rsid w:val="00D5541E"/>
+    <w:pPr>
+      <w:ind w:left="283" w:hanging="283"/>
+      <w:contextualSpacing/>
+    </w:pPr>
+  </w:style>
+  <w:style w:type="paragraph" w:customStyle="1" w:styleId="Requirement-Body">
+    <w:name w:val="Requirement - Body"/>
+    <w:basedOn w:val="Lista"/>
+    <w:qFormat/>
+    <w:rsid w:val="00D5541E"/>
+    <w:pPr>
+      <w:numPr>
+        <w:numId w:val="5"/>
+      </w:numPr>
+      <w:ind w:left="851" w:hanging="284"/>
+    </w:pPr>
+    <w:rPr>
+      <w:rFonts w:asciiTheme="minorHAnsi" w:eastAsiaTheme="minorHAnsi" w:hAnsiTheme="minorHAnsi" w:cstheme="minorBidi"/>
+      <w:lang w:eastAsia="en-US"/>
+      <w14:ligatures w14:val="standardContextual"/>
+    </w:rPr>
+  </w:style>
 </w:styles>
 </file>
 
